--- a/English/Unit 02. Information Representation/Unit 02 - Activities 01 [English].docx
+++ b/English/Unit 02. Information Representation/Unit 02 - Activities 01 [English].docx
@@ -369,7 +369,7 @@
           <w:szCs w:val="32"/>
           <w:rtl w:val="0"/>
         </w:rPr>
-        <w:t xml:space="preserve">Updated September 2022</w:t>
+        <w:t xml:space="preserve">Updated September 2023</w:t>
       </w:r>
     </w:p>
     <w:p>
@@ -3159,10 +3159,15 @@
     </w:p>
     <w:p>
       <w:pPr>
-        <w:rPr/>
-      </w:pPr>
-      <w:r>
-        <w:rPr>
+        <w:rPr>
+          <w:b w:val="1"/>
+          <w:u w:val="single"/>
+        </w:rPr>
+      </w:pPr>
+      <w:r>
+        <w:rPr>
+          <w:b w:val="1"/>
+          <w:u w:val="single"/>
           <w:rtl w:val="0"/>
         </w:rPr>
         <w:t xml:space="preserve">Share the solution of the last 3 exercises and your doubts in the forum! If a classmate has trouble with him or her, try to help :)</w:t>
@@ -3212,8 +3217,8 @@
         <w:top w:color="666633" w:space="2" w:sz="4" w:val="single"/>
       </w:pBdr>
       <w:tabs>
-        <w:tab w:val="center" w:pos="4819"/>
-        <w:tab w:val="right" w:pos="9638"/>
+        <w:tab w:val="center" w:leader="none" w:pos="4819"/>
+        <w:tab w:val="right" w:leader="none" w:pos="9638"/>
       </w:tabs>
       <w:spacing w:after="0" w:before="0" w:lineRule="auto"/>
       <w:jc w:val="left"/>
@@ -3281,8 +3286,8 @@
         <w:bottom w:color="666633" w:space="0" w:sz="4" w:val="single"/>
       </w:pBdr>
       <w:tabs>
-        <w:tab w:val="center" w:pos="4819"/>
-        <w:tab w:val="right" w:pos="9638"/>
+        <w:tab w:val="center" w:leader="none" w:pos="4819"/>
+        <w:tab w:val="right" w:leader="none" w:pos="9638"/>
       </w:tabs>
       <w:spacing w:after="0" w:before="0" w:lineRule="auto"/>
       <w:jc w:val="left"/>
@@ -3307,8 +3312,8 @@
         <w:bottom w:color="666633" w:space="0" w:sz="4" w:val="single"/>
       </w:pBdr>
       <w:tabs>
-        <w:tab w:val="center" w:pos="4819"/>
-        <w:tab w:val="right" w:pos="9638"/>
+        <w:tab w:val="center" w:leader="none" w:pos="4819"/>
+        <w:tab w:val="right" w:leader="none" w:pos="9638"/>
       </w:tabs>
       <w:spacing w:after="0" w:before="0" w:lineRule="auto"/>
       <w:jc w:val="left"/>
@@ -3333,8 +3338,8 @@
         <w:bottom w:color="666633" w:space="0" w:sz="4" w:val="single"/>
       </w:pBdr>
       <w:tabs>
-        <w:tab w:val="center" w:pos="4819"/>
-        <w:tab w:val="right" w:pos="9638"/>
+        <w:tab w:val="center" w:leader="none" w:pos="4819"/>
+        <w:tab w:val="right" w:leader="none" w:pos="9638"/>
       </w:tabs>
       <w:spacing w:after="0" w:before="0" w:lineRule="auto"/>
       <w:jc w:val="left"/>
